--- a/19.数据库内核/2. 存储引擎/TokuDB/TokuDB存储引擎.docx
+++ b/19.数据库内核/2. 存储引擎/TokuDB/TokuDB存储引擎.docx
@@ -1,6 +1,6 @@
 
 <file path=word/document.xml><?xml version="1.0" encoding="utf-8"?>
-<w:document xmlns:wpc="http://schemas.microsoft.com/office/word/2010/wordprocessingCanvas" xmlns:cx="http://schemas.microsoft.com/office/drawing/2014/chartex" xmlns:cx1="http://schemas.microsoft.com/office/drawing/2015/9/8/chartex" xmlns:cx2="http://schemas.microsoft.com/office/drawing/2015/10/21/chartex" xmlns:cx3="http://schemas.microsoft.com/office/drawing/2016/5/9/chartex" xmlns:cx4="http://schemas.microsoft.com/office/drawing/2016/5/10/chartex" xmlns:cx5="http://schemas.microsoft.com/office/drawing/2016/5/11/chartex" xmlns:cx6="http://schemas.microsoft.com/office/drawing/2016/5/12/chartex" xmlns:cx7="http://schemas.microsoft.com/office/drawing/2016/5/13/chartex" xmlns:cx8="http://schemas.microsoft.com/office/drawing/2016/5/14/chartex" xmlns:mc="http://schemas.openxmlformats.org/markup-compatibility/2006" xmlns:aink="http://schemas.microsoft.com/office/drawing/2016/ink" xmlns:am3d="http://schemas.microsoft.com/office/drawing/2017/model3d" xmlns:o="urn:schemas-microsoft-com:office:office" xmlns:r="http://schemas.openxmlformats.org/officeDocument/2006/relationships" xmlns:m="http://schemas.openxmlformats.org/officeDocument/2006/math" xmlns:v="urn:schemas-microsoft-com:vml" xmlns:wp14="http://schemas.microsoft.com/office/word/2010/wordprocessingDrawing" xmlns:wp="http://schemas.openxmlformats.org/drawingml/2006/wordprocessingDrawing" xmlns:w10="urn:schemas-microsoft-com:office:word" xmlns:w="http://schemas.openxmlformats.org/wordprocessingml/2006/main" xmlns:w14="http://schemas.microsoft.com/office/word/2010/wordml" xmlns:w15="http://schemas.microsoft.com/office/word/2012/wordml" xmlns:w16cex="http://schemas.microsoft.com/office/word/2018/wordml/cex" xmlns:w16cid="http://schemas.microsoft.com/office/word/2016/wordml/cid" xmlns:w16="http://schemas.microsoft.com/office/word/2018/wordml" xmlns:w16se="http://schemas.microsoft.com/office/word/2015/wordml/symex" xmlns:wpg="http://schemas.microsoft.com/office/word/2010/wordprocessingGroup" xmlns:wpi="http://schemas.microsoft.com/office/word/2010/wordprocessingInk" xmlns:wne="http://schemas.microsoft.com/office/word/2006/wordml" xmlns:wps="http://schemas.microsoft.com/office/word/2010/wordprocessingShape" mc:Ignorable="w14 w15 w16se w16cid w16 w16cex wp14">
+<w:document xmlns:wpc="http://schemas.microsoft.com/office/word/2010/wordprocessingCanvas" xmlns:cx="http://schemas.microsoft.com/office/drawing/2014/chartex" xmlns:cx1="http://schemas.microsoft.com/office/drawing/2015/9/8/chartex" xmlns:cx2="http://schemas.microsoft.com/office/drawing/2015/10/21/chartex" xmlns:cx3="http://schemas.microsoft.com/office/drawing/2016/5/9/chartex" xmlns:cx4="http://schemas.microsoft.com/office/drawing/2016/5/10/chartex" xmlns:cx5="http://schemas.microsoft.com/office/drawing/2016/5/11/chartex" xmlns:cx6="http://schemas.microsoft.com/office/drawing/2016/5/12/chartex" xmlns:cx7="http://schemas.microsoft.com/office/drawing/2016/5/13/chartex" xmlns:cx8="http://schemas.microsoft.com/office/drawing/2016/5/14/chartex" xmlns:mc="http://schemas.openxmlformats.org/markup-compatibility/2006" xmlns:aink="http://schemas.microsoft.com/office/drawing/2016/ink" xmlns:am3d="http://schemas.microsoft.com/office/drawing/2017/model3d" xmlns:o="urn:schemas-microsoft-com:office:office" xmlns:oel="http://schemas.microsoft.com/office/2019/extlst" xmlns:r="http://schemas.openxmlformats.org/officeDocument/2006/relationships" xmlns:m="http://schemas.openxmlformats.org/officeDocument/2006/math" xmlns:v="urn:schemas-microsoft-com:vml" xmlns:wp14="http://schemas.microsoft.com/office/word/2010/wordprocessingDrawing" xmlns:wp="http://schemas.openxmlformats.org/drawingml/2006/wordprocessingDrawing" xmlns:w10="urn:schemas-microsoft-com:office:word" xmlns:w="http://schemas.openxmlformats.org/wordprocessingml/2006/main" xmlns:w14="http://schemas.microsoft.com/office/word/2010/wordml" xmlns:w15="http://schemas.microsoft.com/office/word/2012/wordml" xmlns:w16cex="http://schemas.microsoft.com/office/word/2018/wordml/cex" xmlns:w16cid="http://schemas.microsoft.com/office/word/2016/wordml/cid" xmlns:w16="http://schemas.microsoft.com/office/word/2018/wordml" xmlns:w16sdtdh="http://schemas.microsoft.com/office/word/2020/wordml/sdtdatahash" xmlns:w16se="http://schemas.microsoft.com/office/word/2015/wordml/symex" xmlns:wpg="http://schemas.microsoft.com/office/word/2010/wordprocessingGroup" xmlns:wpi="http://schemas.microsoft.com/office/word/2010/wordprocessingInk" xmlns:wne="http://schemas.microsoft.com/office/word/2006/wordml" xmlns:wps="http://schemas.microsoft.com/office/word/2010/wordprocessingShape" mc:Ignorable="w14 w15 w16se w16cid w16 w16cex w16sdtdh wp14">
   <w:body>
     <w:p>
       <w:pPr>
@@ -40,6 +40,7 @@
     <w:p>
       <w:pPr>
         <w:pStyle w:val="a0"/>
+        <w:spacing w:after="0"/>
         <w:ind w:firstLine="420"/>
       </w:pPr>
       <w:hyperlink r:id="rId7" w:history="1">
@@ -54,6 +55,7 @@
     <w:p>
       <w:pPr>
         <w:pStyle w:val="a0"/>
+        <w:spacing w:after="0"/>
         <w:ind w:firstLine="420"/>
       </w:pPr>
       <w:hyperlink r:id="rId8" w:history="1">
@@ -124,6 +126,7 @@
     <w:p>
       <w:pPr>
         <w:pStyle w:val="a0"/>
+        <w:spacing w:after="0"/>
       </w:pPr>
       <w:r>
         <w:tab/>
@@ -140,6 +143,7 @@
     <w:p>
       <w:pPr>
         <w:pStyle w:val="a0"/>
+        <w:spacing w:after="0"/>
       </w:pPr>
       <w:r>
         <w:tab/>
@@ -154,6 +158,7 @@
     <w:p>
       <w:pPr>
         <w:pStyle w:val="a0"/>
+        <w:spacing w:after="0"/>
       </w:pPr>
       <w:r>
         <w:tab/>
@@ -170,6 +175,7 @@
     <w:p>
       <w:pPr>
         <w:pStyle w:val="a0"/>
+        <w:spacing w:after="0"/>
       </w:pPr>
       <w:r>
         <w:tab/>
@@ -184,6 +190,7 @@
     <w:p>
       <w:pPr>
         <w:pStyle w:val="a0"/>
+        <w:spacing w:after="0"/>
       </w:pPr>
       <w:r>
         <w:tab/>
@@ -200,6 +207,7 @@
     <w:p>
       <w:pPr>
         <w:pStyle w:val="a0"/>
+        <w:spacing w:after="0"/>
       </w:pPr>
       <w:r>
         <w:tab/>
@@ -217,10 +225,7 @@
         <w:t>-</w:t>
       </w:r>
       <w:r>
-        <w:t xml:space="preserve"> </w:t>
-      </w:r>
-      <w:r>
-        <w:t>Read Free Replication</w:t>
+        <w:t xml:space="preserve"> Read Free Replication</w:t>
       </w:r>
       <w:r>
         <w:rPr>
@@ -232,6 +237,7 @@
     <w:p>
       <w:pPr>
         <w:pStyle w:val="a0"/>
+        <w:spacing w:after="0"/>
       </w:pPr>
       <w:r>
         <w:tab/>
@@ -248,6 +254,91 @@
     <w:p>
       <w:pPr>
         <w:pStyle w:val="a0"/>
+        <w:spacing w:after="0"/>
+      </w:pPr>
+      <w:r>
+        <w:tab/>
+      </w:r>
+      <w:proofErr w:type="spellStart"/>
+      <w:r>
+        <w:rPr>
+          <w:rFonts w:hint="eastAsia"/>
+        </w:rPr>
+        <w:t>TokuDB</w:t>
+      </w:r>
+      <w:proofErr w:type="spellEnd"/>
+      <w:r>
+        <w:rPr>
+          <w:rFonts w:hint="eastAsia"/>
+        </w:rPr>
+        <w:t xml:space="preserve"> hot-index</w:t>
+      </w:r>
+      <w:r>
+        <w:rPr>
+          <w:rFonts w:hint="eastAsia"/>
+        </w:rPr>
+        <w:t>机制</w:t>
+      </w:r>
+      <w:r>
+        <w:rPr>
+          <w:rFonts w:hint="eastAsia"/>
+        </w:rPr>
+        <w:t>：</w:t>
+      </w:r>
+      <w:hyperlink r:id="rId14" w:history="1">
+        <w:r>
+          <w:rPr>
+            <w:rStyle w:val="a7"/>
+          </w:rPr>
+          <w:t>http://mysql.taobao.org/monthly/2017/11/08/</w:t>
+        </w:r>
+      </w:hyperlink>
+    </w:p>
+    <w:p>
+      <w:pPr>
+        <w:pStyle w:val="a0"/>
+        <w:spacing w:after="0"/>
+      </w:pPr>
+      <w:r>
+        <w:tab/>
+      </w:r>
+      <w:r>
+        <w:rPr>
+          <w:rFonts w:hint="eastAsia"/>
+        </w:rPr>
+        <w:t>一条</w:t>
+      </w:r>
+      <w:r>
+        <w:rPr>
+          <w:rFonts w:hint="eastAsia"/>
+        </w:rPr>
+        <w:t>query</w:t>
+      </w:r>
+      <w:r>
+        <w:rPr>
+          <w:rFonts w:hint="eastAsia"/>
+        </w:rPr>
+        <w:t>语句的执行过程</w:t>
+      </w:r>
+      <w:r>
+        <w:rPr>
+          <w:rFonts w:hint="eastAsia"/>
+        </w:rPr>
+        <w:t>：</w:t>
+      </w:r>
+      <w:hyperlink r:id="rId15" w:history="1">
+        <w:r>
+          <w:rPr>
+            <w:rStyle w:val="a7"/>
+          </w:rPr>
+          <w:t>http://mysql.taobao.org/monthly/2017/01/10/</w:t>
+        </w:r>
+      </w:hyperlink>
+    </w:p>
+    <w:p>
+      <w:pPr>
+        <w:pStyle w:val="a0"/>
+        <w:spacing w:after="0"/>
         <w:rPr>
           <w:rFonts w:hint="eastAsia"/>
         </w:rPr>
@@ -297,7 +388,7 @@
 </file>
 
 <file path=word/endnotes.xml><?xml version="1.0" encoding="utf-8"?>
-<w:endnotes xmlns:wpc="http://schemas.microsoft.com/office/word/2010/wordprocessingCanvas" xmlns:cx="http://schemas.microsoft.com/office/drawing/2014/chartex" xmlns:cx1="http://schemas.microsoft.com/office/drawing/2015/9/8/chartex" xmlns:cx2="http://schemas.microsoft.com/office/drawing/2015/10/21/chartex" xmlns:cx3="http://schemas.microsoft.com/office/drawing/2016/5/9/chartex" xmlns:cx4="http://schemas.microsoft.com/office/drawing/2016/5/10/chartex" xmlns:cx5="http://schemas.microsoft.com/office/drawing/2016/5/11/chartex" xmlns:cx6="http://schemas.microsoft.com/office/drawing/2016/5/12/chartex" xmlns:cx7="http://schemas.microsoft.com/office/drawing/2016/5/13/chartex" xmlns:cx8="http://schemas.microsoft.com/office/drawing/2016/5/14/chartex" xmlns:mc="http://schemas.openxmlformats.org/markup-compatibility/2006" xmlns:aink="http://schemas.microsoft.com/office/drawing/2016/ink" xmlns:am3d="http://schemas.microsoft.com/office/drawing/2017/model3d" xmlns:o="urn:schemas-microsoft-com:office:office" xmlns:r="http://schemas.openxmlformats.org/officeDocument/2006/relationships" xmlns:m="http://schemas.openxmlformats.org/officeDocument/2006/math" xmlns:v="urn:schemas-microsoft-com:vml" xmlns:wp14="http://schemas.microsoft.com/office/word/2010/wordprocessingDrawing" xmlns:wp="http://schemas.openxmlformats.org/drawingml/2006/wordprocessingDrawing" xmlns:w10="urn:schemas-microsoft-com:office:word" xmlns:w="http://schemas.openxmlformats.org/wordprocessingml/2006/main" xmlns:w14="http://schemas.microsoft.com/office/word/2010/wordml" xmlns:w15="http://schemas.microsoft.com/office/word/2012/wordml" xmlns:w16cex="http://schemas.microsoft.com/office/word/2018/wordml/cex" xmlns:w16cid="http://schemas.microsoft.com/office/word/2016/wordml/cid" xmlns:w16="http://schemas.microsoft.com/office/word/2018/wordml" xmlns:w16se="http://schemas.microsoft.com/office/word/2015/wordml/symex" xmlns:wpg="http://schemas.microsoft.com/office/word/2010/wordprocessingGroup" xmlns:wpi="http://schemas.microsoft.com/office/word/2010/wordprocessingInk" xmlns:wne="http://schemas.microsoft.com/office/word/2006/wordml" xmlns:wps="http://schemas.microsoft.com/office/word/2010/wordprocessingShape" mc:Ignorable="w14 w15 w16se w16cid w16 w16cex wp14">
+<w:endnotes xmlns:wpc="http://schemas.microsoft.com/office/word/2010/wordprocessingCanvas" xmlns:cx="http://schemas.microsoft.com/office/drawing/2014/chartex" xmlns:cx1="http://schemas.microsoft.com/office/drawing/2015/9/8/chartex" xmlns:cx2="http://schemas.microsoft.com/office/drawing/2015/10/21/chartex" xmlns:cx3="http://schemas.microsoft.com/office/drawing/2016/5/9/chartex" xmlns:cx4="http://schemas.microsoft.com/office/drawing/2016/5/10/chartex" xmlns:cx5="http://schemas.microsoft.com/office/drawing/2016/5/11/chartex" xmlns:cx6="http://schemas.microsoft.com/office/drawing/2016/5/12/chartex" xmlns:cx7="http://schemas.microsoft.com/office/drawing/2016/5/13/chartex" xmlns:cx8="http://schemas.microsoft.com/office/drawing/2016/5/14/chartex" xmlns:mc="http://schemas.openxmlformats.org/markup-compatibility/2006" xmlns:aink="http://schemas.microsoft.com/office/drawing/2016/ink" xmlns:am3d="http://schemas.microsoft.com/office/drawing/2017/model3d" xmlns:o="urn:schemas-microsoft-com:office:office" xmlns:oel="http://schemas.microsoft.com/office/2019/extlst" xmlns:r="http://schemas.openxmlformats.org/officeDocument/2006/relationships" xmlns:m="http://schemas.openxmlformats.org/officeDocument/2006/math" xmlns:v="urn:schemas-microsoft-com:vml" xmlns:wp14="http://schemas.microsoft.com/office/word/2010/wordprocessingDrawing" xmlns:wp="http://schemas.openxmlformats.org/drawingml/2006/wordprocessingDrawing" xmlns:w10="urn:schemas-microsoft-com:office:word" xmlns:w="http://schemas.openxmlformats.org/wordprocessingml/2006/main" xmlns:w14="http://schemas.microsoft.com/office/word/2010/wordml" xmlns:w15="http://schemas.microsoft.com/office/word/2012/wordml" xmlns:w16cex="http://schemas.microsoft.com/office/word/2018/wordml/cex" xmlns:w16cid="http://schemas.microsoft.com/office/word/2016/wordml/cid" xmlns:w16="http://schemas.microsoft.com/office/word/2018/wordml" xmlns:w16sdtdh="http://schemas.microsoft.com/office/word/2020/wordml/sdtdatahash" xmlns:w16se="http://schemas.microsoft.com/office/word/2015/wordml/symex" xmlns:wpg="http://schemas.microsoft.com/office/word/2010/wordprocessingGroup" xmlns:wpi="http://schemas.microsoft.com/office/word/2010/wordprocessingInk" xmlns:wne="http://schemas.microsoft.com/office/word/2006/wordml" xmlns:wps="http://schemas.microsoft.com/office/word/2010/wordprocessingShape" mc:Ignorable="w14 w15 w16se w16cid w16 w16cex w16sdtdh wp14">
   <w:endnote w:type="separator" w:id="-1">
     <w:p>
       <w:pPr>
@@ -322,7 +413,7 @@
 </file>
 
 <file path=word/footnotes.xml><?xml version="1.0" encoding="utf-8"?>
-<w:footnotes xmlns:wpc="http://schemas.microsoft.com/office/word/2010/wordprocessingCanvas" xmlns:cx="http://schemas.microsoft.com/office/drawing/2014/chartex" xmlns:cx1="http://schemas.microsoft.com/office/drawing/2015/9/8/chartex" xmlns:cx2="http://schemas.microsoft.com/office/drawing/2015/10/21/chartex" xmlns:cx3="http://schemas.microsoft.com/office/drawing/2016/5/9/chartex" xmlns:cx4="http://schemas.microsoft.com/office/drawing/2016/5/10/chartex" xmlns:cx5="http://schemas.microsoft.com/office/drawing/2016/5/11/chartex" xmlns:cx6="http://schemas.microsoft.com/office/drawing/2016/5/12/chartex" xmlns:cx7="http://schemas.microsoft.com/office/drawing/2016/5/13/chartex" xmlns:cx8="http://schemas.microsoft.com/office/drawing/2016/5/14/chartex" xmlns:mc="http://schemas.openxmlformats.org/markup-compatibility/2006" xmlns:aink="http://schemas.microsoft.com/office/drawing/2016/ink" xmlns:am3d="http://schemas.microsoft.com/office/drawing/2017/model3d" xmlns:o="urn:schemas-microsoft-com:office:office" xmlns:r="http://schemas.openxmlformats.org/officeDocument/2006/relationships" xmlns:m="http://schemas.openxmlformats.org/officeDocument/2006/math" xmlns:v="urn:schemas-microsoft-com:vml" xmlns:wp14="http://schemas.microsoft.com/office/word/2010/wordprocessingDrawing" xmlns:wp="http://schemas.openxmlformats.org/drawingml/2006/wordprocessingDrawing" xmlns:w10="urn:schemas-microsoft-com:office:word" xmlns:w="http://schemas.openxmlformats.org/wordprocessingml/2006/main" xmlns:w14="http://schemas.microsoft.com/office/word/2010/wordml" xmlns:w15="http://schemas.microsoft.com/office/word/2012/wordml" xmlns:w16cex="http://schemas.microsoft.com/office/word/2018/wordml/cex" xmlns:w16cid="http://schemas.microsoft.com/office/word/2016/wordml/cid" xmlns:w16="http://schemas.microsoft.com/office/word/2018/wordml" xmlns:w16se="http://schemas.microsoft.com/office/word/2015/wordml/symex" xmlns:wpg="http://schemas.microsoft.com/office/word/2010/wordprocessingGroup" xmlns:wpi="http://schemas.microsoft.com/office/word/2010/wordprocessingInk" xmlns:wne="http://schemas.microsoft.com/office/word/2006/wordml" xmlns:wps="http://schemas.microsoft.com/office/word/2010/wordprocessingShape" mc:Ignorable="w14 w15 w16se w16cid w16 w16cex wp14">
+<w:footnotes xmlns:wpc="http://schemas.microsoft.com/office/word/2010/wordprocessingCanvas" xmlns:cx="http://schemas.microsoft.com/office/drawing/2014/chartex" xmlns:cx1="http://schemas.microsoft.com/office/drawing/2015/9/8/chartex" xmlns:cx2="http://schemas.microsoft.com/office/drawing/2015/10/21/chartex" xmlns:cx3="http://schemas.microsoft.com/office/drawing/2016/5/9/chartex" xmlns:cx4="http://schemas.microsoft.com/office/drawing/2016/5/10/chartex" xmlns:cx5="http://schemas.microsoft.com/office/drawing/2016/5/11/chartex" xmlns:cx6="http://schemas.microsoft.com/office/drawing/2016/5/12/chartex" xmlns:cx7="http://schemas.microsoft.com/office/drawing/2016/5/13/chartex" xmlns:cx8="http://schemas.microsoft.com/office/drawing/2016/5/14/chartex" xmlns:mc="http://schemas.openxmlformats.org/markup-compatibility/2006" xmlns:aink="http://schemas.microsoft.com/office/drawing/2016/ink" xmlns:am3d="http://schemas.microsoft.com/office/drawing/2017/model3d" xmlns:o="urn:schemas-microsoft-com:office:office" xmlns:oel="http://schemas.microsoft.com/office/2019/extlst" xmlns:r="http://schemas.openxmlformats.org/officeDocument/2006/relationships" xmlns:m="http://schemas.openxmlformats.org/officeDocument/2006/math" xmlns:v="urn:schemas-microsoft-com:vml" xmlns:wp14="http://schemas.microsoft.com/office/word/2010/wordprocessingDrawing" xmlns:wp="http://schemas.openxmlformats.org/drawingml/2006/wordprocessingDrawing" xmlns:w10="urn:schemas-microsoft-com:office:word" xmlns:w="http://schemas.openxmlformats.org/wordprocessingml/2006/main" xmlns:w14="http://schemas.microsoft.com/office/word/2010/wordml" xmlns:w15="http://schemas.microsoft.com/office/word/2012/wordml" xmlns:w16cex="http://schemas.microsoft.com/office/word/2018/wordml/cex" xmlns:w16cid="http://schemas.microsoft.com/office/word/2016/wordml/cid" xmlns:w16="http://schemas.microsoft.com/office/word/2018/wordml" xmlns:w16sdtdh="http://schemas.microsoft.com/office/word/2020/wordml/sdtdatahash" xmlns:w16se="http://schemas.microsoft.com/office/word/2015/wordml/symex" xmlns:wpg="http://schemas.microsoft.com/office/word/2010/wordprocessingGroup" xmlns:wpi="http://schemas.microsoft.com/office/word/2010/wordprocessingInk" xmlns:wne="http://schemas.microsoft.com/office/word/2006/wordml" xmlns:wps="http://schemas.microsoft.com/office/word/2010/wordprocessingShape" mc:Ignorable="w14 w15 w16se w16cid w16 w16cex w16sdtdh wp14">
   <w:footnote w:type="separator" w:id="-1">
     <w:p>
       <w:pPr>
@@ -347,7 +438,7 @@
 </file>
 
 <file path=word/styles.xml><?xml version="1.0" encoding="utf-8"?>
-<w:styles xmlns:mc="http://schemas.openxmlformats.org/markup-compatibility/2006" xmlns:r="http://schemas.openxmlformats.org/officeDocument/2006/relationships" xmlns:w="http://schemas.openxmlformats.org/wordprocessingml/2006/main" xmlns:w14="http://schemas.microsoft.com/office/word/2010/wordml" xmlns:w15="http://schemas.microsoft.com/office/word/2012/wordml" xmlns:w16cex="http://schemas.microsoft.com/office/word/2018/wordml/cex" xmlns:w16cid="http://schemas.microsoft.com/office/word/2016/wordml/cid" xmlns:w16="http://schemas.microsoft.com/office/word/2018/wordml" xmlns:w16se="http://schemas.microsoft.com/office/word/2015/wordml/symex" mc:Ignorable="w14 w15 w16se w16cid w16 w16cex">
+<w:styles xmlns:mc="http://schemas.openxmlformats.org/markup-compatibility/2006" xmlns:r="http://schemas.openxmlformats.org/officeDocument/2006/relationships" xmlns:w="http://schemas.openxmlformats.org/wordprocessingml/2006/main" xmlns:w14="http://schemas.microsoft.com/office/word/2010/wordml" xmlns:w15="http://schemas.microsoft.com/office/word/2012/wordml" xmlns:w16cex="http://schemas.microsoft.com/office/word/2018/wordml/cex" xmlns:w16cid="http://schemas.microsoft.com/office/word/2016/wordml/cid" xmlns:w16="http://schemas.microsoft.com/office/word/2018/wordml" xmlns:w16sdtdh="http://schemas.microsoft.com/office/word/2020/wordml/sdtdatahash" xmlns:w16se="http://schemas.microsoft.com/office/word/2015/wordml/symex" mc:Ignorable="w14 w15 w16se w16cid w16 w16cex w16sdtdh">
   <w:docDefaults>
     <w:rPrDefault>
       <w:rPr>
@@ -748,7 +839,7 @@
       <w:spacing w:line="360" w:lineRule="auto"/>
     </w:pPr>
     <w:rPr>
-      <w:rFonts w:ascii="Times New Roman" w:eastAsia="FangSong" w:hAnsi="Times New Roman"/>
+      <w:rFonts w:ascii="Times New Roman" w:eastAsia="仿宋" w:hAnsi="Times New Roman"/>
       <w:sz w:val="24"/>
     </w:rPr>
   </w:style>
@@ -763,7 +854,7 @@
       <w:outlineLvl w:val="0"/>
     </w:pPr>
     <w:rPr>
-      <w:rFonts w:eastAsia="仿宋" w:cs="Times New Roman"/>
+      <w:rFonts w:cs="Times New Roman"/>
       <w:b/>
       <w:bCs/>
       <w:kern w:val="44"/>
@@ -783,7 +874,7 @@
       <w:outlineLvl w:val="1"/>
     </w:pPr>
     <w:rPr>
-      <w:rFonts w:eastAsia="仿宋" w:cs="Times New Roman"/>
+      <w:rFonts w:cs="Times New Roman"/>
       <w:b/>
       <w:bCs/>
       <w:sz w:val="28"/>
@@ -805,7 +896,6 @@
       <w:outlineLvl w:val="2"/>
     </w:pPr>
     <w:rPr>
-      <w:rFonts w:eastAsia="仿宋"/>
       <w:b/>
       <w:bCs/>
       <w:szCs w:val="32"/>
@@ -826,7 +916,7 @@
       <w:outlineLvl w:val="3"/>
     </w:pPr>
     <w:rPr>
-      <w:rFonts w:eastAsia="仿宋" w:cstheme="majorBidi"/>
+      <w:rFonts w:cstheme="majorBidi"/>
       <w:b/>
       <w:bCs/>
       <w:szCs w:val="28"/>
@@ -848,7 +938,6 @@
       <w:outlineLvl w:val="4"/>
     </w:pPr>
     <w:rPr>
-      <w:rFonts w:eastAsia="仿宋"/>
       <w:b/>
       <w:bCs/>
       <w:sz w:val="28"/>
@@ -870,7 +959,7 @@
       <w:outlineLvl w:val="5"/>
     </w:pPr>
     <w:rPr>
-      <w:rFonts w:eastAsia="仿宋" w:cstheme="majorBidi"/>
+      <w:rFonts w:cstheme="majorBidi"/>
       <w:b/>
       <w:bCs/>
       <w:szCs w:val="24"/>
@@ -891,7 +980,7 @@
       <w:outlineLvl w:val="8"/>
     </w:pPr>
     <w:rPr>
-      <w:rFonts w:eastAsia="仿宋" w:cstheme="majorBidi"/>
+      <w:rFonts w:cstheme="majorBidi"/>
       <w:b/>
       <w:szCs w:val="21"/>
     </w:rPr>
@@ -957,7 +1046,7 @@
     <w:semiHidden/>
     <w:rsid w:val="0058087E"/>
     <w:rPr>
-      <w:rFonts w:ascii="Times New Roman" w:eastAsia="FangSong" w:hAnsi="Times New Roman"/>
+      <w:rFonts w:ascii="Times New Roman" w:eastAsia="仿宋" w:hAnsi="Times New Roman"/>
       <w:sz w:val="24"/>
     </w:rPr>
   </w:style>
@@ -1132,7 +1221,7 @@
     <w:uiPriority w:val="99"/>
     <w:rsid w:val="00BE1D8A"/>
     <w:rPr>
-      <w:rFonts w:ascii="Times New Roman" w:eastAsia="FangSong" w:hAnsi="Times New Roman"/>
+      <w:rFonts w:ascii="Times New Roman" w:eastAsia="仿宋" w:hAnsi="Times New Roman"/>
       <w:sz w:val="18"/>
       <w:szCs w:val="18"/>
     </w:rPr>
@@ -1164,7 +1253,7 @@
     <w:uiPriority w:val="99"/>
     <w:rsid w:val="00BE1D8A"/>
     <w:rPr>
-      <w:rFonts w:ascii="Times New Roman" w:eastAsia="FangSong" w:hAnsi="Times New Roman"/>
+      <w:rFonts w:ascii="Times New Roman" w:eastAsia="仿宋" w:hAnsi="Times New Roman"/>
       <w:sz w:val="18"/>
       <w:szCs w:val="18"/>
     </w:rPr>

--- a/19.数据库内核/2. 存储引擎/TokuDB/TokuDB存储引擎.docx
+++ b/19.数据库内核/2. 存储引擎/TokuDB/TokuDB存储引擎.docx
@@ -11,6 +11,206 @@
           <w:rFonts w:hint="eastAsia"/>
         </w:rPr>
         <w:t>概述</w:t>
+      </w:r>
+    </w:p>
+    <w:p>
+      <w:r>
+        <w:tab/>
+      </w:r>
+      <w:r>
+        <w:rPr>
+          <w:rFonts w:hint="eastAsia"/>
+        </w:rPr>
+        <w:t>近年来，</w:t>
+      </w:r>
+      <w:proofErr w:type="spellStart"/>
+      <w:r>
+        <w:rPr>
+          <w:rFonts w:hint="eastAsia"/>
+        </w:rPr>
+        <w:t>TokuDB</w:t>
+      </w:r>
+      <w:proofErr w:type="spellEnd"/>
+      <w:r>
+        <w:rPr>
+          <w:rFonts w:hint="eastAsia"/>
+        </w:rPr>
+        <w:t>作为</w:t>
+      </w:r>
+      <w:r>
+        <w:rPr>
+          <w:rFonts w:hint="eastAsia"/>
+          <w:color w:val="FF0000"/>
+        </w:rPr>
+        <w:t>MySQL</w:t>
+      </w:r>
+      <w:r>
+        <w:rPr>
+          <w:rFonts w:hint="eastAsia"/>
+          <w:color w:val="FF0000"/>
+        </w:rPr>
+        <w:t>的大数据（</w:t>
+      </w:r>
+      <w:r>
+        <w:rPr>
+          <w:rFonts w:hint="eastAsia"/>
+          <w:color w:val="FF0000"/>
+        </w:rPr>
+        <w:t>Big Data</w:t>
+      </w:r>
+      <w:r>
+        <w:rPr>
+          <w:rFonts w:hint="eastAsia"/>
+          <w:color w:val="FF0000"/>
+        </w:rPr>
+        <w:t>）存储引擎</w:t>
+      </w:r>
+      <w:r>
+        <w:rPr>
+          <w:rFonts w:hint="eastAsia"/>
+        </w:rPr>
+        <w:t>受到人们的普遍关注。其架构的核心基于一种新的叫做</w:t>
+      </w:r>
+      <w:r>
+        <w:rPr>
+          <w:rFonts w:hint="eastAsia"/>
+          <w:color w:val="FF0000"/>
+        </w:rPr>
+        <w:t>分形树（</w:t>
+      </w:r>
+      <w:r>
+        <w:rPr>
+          <w:rFonts w:hint="eastAsia"/>
+          <w:color w:val="FF0000"/>
+        </w:rPr>
+        <w:t>Fractal Trees</w:t>
+      </w:r>
+      <w:r>
+        <w:rPr>
+          <w:rFonts w:hint="eastAsia"/>
+          <w:color w:val="FF0000"/>
+        </w:rPr>
+        <w:t>）</w:t>
+      </w:r>
+      <w:r>
+        <w:rPr>
+          <w:rFonts w:hint="eastAsia"/>
+        </w:rPr>
+        <w:t>的索引数据结构，该结构是缓存无关的，即使索引数据大小超过内存性能也不会下降，也即没有内存生命周期和碎片的问题。特别引人注意的是，</w:t>
+      </w:r>
+      <w:proofErr w:type="spellStart"/>
+      <w:r>
+        <w:rPr>
+          <w:rFonts w:hint="eastAsia"/>
+        </w:rPr>
+        <w:t>TokuDB</w:t>
+      </w:r>
+      <w:proofErr w:type="spellEnd"/>
+      <w:r>
+        <w:rPr>
+          <w:rFonts w:hint="eastAsia"/>
+        </w:rPr>
+        <w:t>拥有很高的压缩比（官方称最大可达</w:t>
+      </w:r>
+      <w:r>
+        <w:rPr>
+          <w:rFonts w:hint="eastAsia"/>
+        </w:rPr>
+        <w:t>25</w:t>
+      </w:r>
+      <w:r>
+        <w:rPr>
+          <w:rFonts w:hint="eastAsia"/>
+        </w:rPr>
+        <w:t>倍），可以在很大的数据上创建大量的索引，并保持性能不下降。同时，</w:t>
+      </w:r>
+      <w:proofErr w:type="spellStart"/>
+      <w:r>
+        <w:rPr>
+          <w:rFonts w:hint="eastAsia"/>
+        </w:rPr>
+        <w:t>TokuDB</w:t>
+      </w:r>
+      <w:proofErr w:type="spellEnd"/>
+      <w:r>
+        <w:rPr>
+          <w:rFonts w:hint="eastAsia"/>
+        </w:rPr>
+        <w:t>支持</w:t>
+      </w:r>
+      <w:r>
+        <w:rPr>
+          <w:rFonts w:hint="eastAsia"/>
+        </w:rPr>
+        <w:t>ACID</w:t>
+      </w:r>
+      <w:r>
+        <w:rPr>
+          <w:rFonts w:hint="eastAsia"/>
+        </w:rPr>
+        <w:t>和</w:t>
+      </w:r>
+      <w:r>
+        <w:rPr>
+          <w:rFonts w:hint="eastAsia"/>
+        </w:rPr>
+        <w:t>MVCC</w:t>
+      </w:r>
+      <w:r>
+        <w:rPr>
+          <w:rFonts w:hint="eastAsia"/>
+        </w:rPr>
+        <w:t>，还有在线修改表结构（</w:t>
+      </w:r>
+      <w:r>
+        <w:rPr>
+          <w:rFonts w:hint="eastAsia"/>
+        </w:rPr>
+        <w:t>Live Schema Modification</w:t>
+      </w:r>
+      <w:r>
+        <w:rPr>
+          <w:rFonts w:hint="eastAsia"/>
+        </w:rPr>
+        <w:t>）以及增加的复制性能等特性，使其在某些特定的应用领域（如日志存储与分析）有着独特的优势。</w:t>
+      </w:r>
+    </w:p>
+    <w:p>
+      <w:pPr>
+        <w:ind w:firstLine="420"/>
+      </w:pPr>
+      <w:r>
+        <w:rPr>
+          <w:rFonts w:hint="eastAsia"/>
+        </w:rPr>
+        <w:t>在</w:t>
+      </w:r>
+      <w:proofErr w:type="spellStart"/>
+      <w:r>
+        <w:rPr>
+          <w:rFonts w:hint="eastAsia"/>
+        </w:rPr>
+        <w:t>TokuDB</w:t>
+      </w:r>
+      <w:proofErr w:type="spellEnd"/>
+      <w:r>
+        <w:rPr>
+          <w:rFonts w:hint="eastAsia"/>
+        </w:rPr>
+        <w:t>的应用场景中，通常是</w:t>
+      </w:r>
+      <w:r>
+        <w:rPr>
+          <w:rFonts w:hint="eastAsia"/>
+          <w:color w:val="FF0000"/>
+        </w:rPr>
+        <w:t>数据库插入操作的量远远大于读取的量</w:t>
+      </w:r>
+      <w:r>
+        <w:rPr>
+          <w:rFonts w:hint="eastAsia"/>
+        </w:rPr>
+        <w:t>。</w:t>
       </w:r>
     </w:p>
     <w:p>
@@ -70,6 +270,9 @@
     <w:p>
       <w:pPr>
         <w:ind w:firstLine="420"/>
+        <w:rPr>
+          <w:rStyle w:val="a7"/>
+        </w:rPr>
       </w:pPr>
       <w:hyperlink r:id="rId9" w:history="1">
         <w:r>
@@ -81,6 +284,30 @@
       </w:hyperlink>
     </w:p>
     <w:p>
+      <w:pPr>
+        <w:pStyle w:val="a0"/>
+      </w:pPr>
+      <w:r>
+        <w:tab/>
+      </w:r>
+      <w:hyperlink r:id="rId10" w:history="1">
+        <w:r>
+          <w:rPr>
+            <w:rStyle w:val="a7"/>
+          </w:rPr>
+          <w:t>https://www.pianshen.com/article/5778402035/</w:t>
+        </w:r>
+      </w:hyperlink>
+    </w:p>
+    <w:p>
+      <w:pPr>
+        <w:pStyle w:val="a0"/>
+        <w:rPr>
+          <w:rFonts w:hint="eastAsia"/>
+        </w:rPr>
+      </w:pPr>
+    </w:p>
+    <w:p>
       <w:r>
         <w:tab/>
       </w:r>
@@ -131,7 +358,7 @@
       <w:r>
         <w:tab/>
       </w:r>
-      <w:hyperlink r:id="rId10" w:history="1">
+      <w:hyperlink r:id="rId11" w:history="1">
         <w:r>
           <w:rPr>
             <w:rStyle w:val="a7"/>
@@ -163,7 +390,7 @@
       <w:r>
         <w:tab/>
       </w:r>
-      <w:hyperlink r:id="rId11" w:history="1">
+      <w:hyperlink r:id="rId12" w:history="1">
         <w:r>
           <w:rPr>
             <w:rStyle w:val="a7"/>
@@ -195,7 +422,7 @@
       <w:r>
         <w:tab/>
       </w:r>
-      <w:hyperlink r:id="rId12" w:history="1">
+      <w:hyperlink r:id="rId13" w:history="1">
         <w:r>
           <w:rPr>
             <w:rStyle w:val="a7"/>
@@ -242,7 +469,7 @@
       <w:r>
         <w:tab/>
       </w:r>
-      <w:hyperlink r:id="rId13" w:history="1">
+      <w:hyperlink r:id="rId14" w:history="1">
         <w:r>
           <w:rPr>
             <w:rStyle w:val="a7"/>
@@ -285,7 +512,7 @@
         </w:rPr>
         <w:t>：</w:t>
       </w:r>
-      <w:hyperlink r:id="rId14" w:history="1">
+      <w:hyperlink r:id="rId15" w:history="1">
         <w:r>
           <w:rPr>
             <w:rStyle w:val="a7"/>
@@ -326,7 +553,7 @@
         </w:rPr>
         <w:t>：</w:t>
       </w:r>
-      <w:hyperlink r:id="rId15" w:history="1">
+      <w:hyperlink r:id="rId16" w:history="1">
         <w:r>
           <w:rPr>
             <w:rStyle w:val="a7"/>
@@ -339,9 +566,6 @@
       <w:pPr>
         <w:pStyle w:val="a0"/>
         <w:spacing w:after="0"/>
-        <w:rPr>
-          <w:rFonts w:hint="eastAsia"/>
-        </w:rPr>
       </w:pPr>
     </w:p>
     <w:p>
@@ -352,6 +576,7 @@
         <w:rPr>
           <w:rFonts w:hint="eastAsia"/>
         </w:rPr>
+        <w:lastRenderedPageBreak/>
         <w:t>架构</w:t>
       </w:r>
     </w:p>
